--- a/Create a local repository using command line.docx
+++ b/Create a local repository using command line.docx
@@ -39,8 +39,6 @@
       <w:r>
         <w:t xml:space="preserve">If necessary, create a repos directory for your local repositories </w:t>
       </w:r>
-      <w:bookmarkStart w:id="0" w:name="_GoBack"/>
-      <w:bookmarkEnd w:id="0"/>
     </w:p>
     <w:p>
       <w:pPr>
@@ -240,7 +238,7 @@
         <w:autoSpaceDN w:val="0"/>
         <w:adjustRightInd w:val="0"/>
         <w:spacing w:after="0" w:line="240" w:lineRule="auto"/>
-        <w:ind w:left="720"/>
+        <w:ind w:left="3600" w:hanging="2880"/>
         <w:rPr>
           <w:rFonts w:ascii="Lucida Console" w:hAnsi="Lucida Console" w:cs="Lucida Console"/>
           <w:sz w:val="18"/>
@@ -283,6 +281,42 @@
         <w:t>reposA</w:t>
       </w:r>
       <w:proofErr w:type="spellEnd"/>
+      <w:r>
+        <w:rPr>
+          <w:rFonts w:ascii="Lucida Console" w:hAnsi="Lucida Console" w:cs="Lucida Console"/>
+          <w:sz w:val="18"/>
+          <w:szCs w:val="18"/>
+        </w:rPr>
+        <w:tab/>
+      </w:r>
+      <w:bookmarkStart w:id="0" w:name="_GoBack"/>
+      <w:bookmarkEnd w:id="0"/>
+      <w:r>
+        <w:rPr>
+          <w:rFonts w:ascii="Lucida Console" w:hAnsi="Lucida Console" w:cs="Lucida Console"/>
+          <w:sz w:val="18"/>
+          <w:szCs w:val="18"/>
+        </w:rPr>
+        <w:t>#</w:t>
+      </w:r>
+      <w:proofErr w:type="spellStart"/>
+      <w:r>
+        <w:rPr>
+          <w:rFonts w:ascii="Lucida Console" w:hAnsi="Lucida Console" w:cs="Lucida Console"/>
+          <w:sz w:val="18"/>
+          <w:szCs w:val="18"/>
+        </w:rPr>
+        <w:t>mkdir</w:t>
+      </w:r>
+      <w:proofErr w:type="spellEnd"/>
+      <w:r>
+        <w:rPr>
+          <w:rFonts w:ascii="Lucida Console" w:hAnsi="Lucida Console" w:cs="Lucida Console"/>
+          <w:sz w:val="18"/>
+          <w:szCs w:val="18"/>
+        </w:rPr>
+        <w:t xml:space="preserve"> commands stands for make directory to create a new directory/folder</w:t>
+      </w:r>
     </w:p>
     <w:p/>
     <w:p>
@@ -1038,16 +1072,7 @@
           <w:sz w:val="18"/>
           <w:szCs w:val="18"/>
         </w:rPr>
-        <w:t xml:space="preserve">/ </w:t>
-      </w:r>
-      <w:proofErr w:type="gramStart"/>
-      <w:r>
-        <w:rPr>
-          <w:rFonts w:ascii="Lucida Console" w:hAnsi="Lucida Console" w:cs="Lucida Console"/>
-          <w:sz w:val="18"/>
-          <w:szCs w:val="18"/>
-        </w:rPr>
-        <w:t xml:space="preserve"> </w:t>
+        <w:t xml:space="preserve">/  </w:t>
       </w:r>
       <w:r>
         <w:rPr>
@@ -1058,7 +1083,6 @@
         </w:rPr>
         <w:t>..</w:t>
       </w:r>
-      <w:proofErr w:type="gramEnd"/>
       <w:r>
         <w:rPr>
           <w:rFonts w:ascii="Lucida Console" w:hAnsi="Lucida Console" w:cs="Lucida Console"/>
